--- a/docs/Overview.docx
+++ b/docs/Overview.docx
@@ -4,18 +4,190 @@
   <w:body>
     <w:p>
       <w:pPr>
+        <w:pStyle w:val="TOC1"/>
+        <w:tabs>
+          <w:tab w:val="left" w:pos="440"/>
+          <w:tab w:val="right" w:leader="dot" w:pos="9350"/>
+        </w:tabs>
+        <w:rPr>
+          <w:rFonts w:asciiTheme="minorHAnsi" w:hAnsiTheme="minorHAnsi"/>
+          <w:b w:val="0"/>
+          <w:bCs w:val="0"/>
+          <w:caps w:val="0"/>
+          <w:noProof/>
+          <w:sz w:val="22"/>
+          <w:szCs w:val="22"/>
+        </w:rPr>
+      </w:pPr>
+      <w:r>
+        <w:fldChar w:fldCharType="begin"/>
+      </w:r>
+      <w:r>
+        <w:instrText xml:space="preserve"> </w:instrText>
+      </w:r>
+      <w:r>
+        <w:rPr>
+          <w:rFonts w:hint="eastAsia"/>
+        </w:rPr>
+        <w:instrText>TOC \o "1-5" \n \h \z \u</w:instrText>
+      </w:r>
+      <w:r>
+        <w:instrText xml:space="preserve"> </w:instrText>
+      </w:r>
+      <w:r>
+        <w:fldChar w:fldCharType="separate"/>
+      </w:r>
+      <w:hyperlink w:anchor="_Toc370997839" w:history="1">
+        <w:r>
+          <w:rPr>
+            <w:rStyle w:val="Hyperlink"/>
+            <w:noProof/>
+          </w:rPr>
+          <w:t>1.</w:t>
+        </w:r>
+        <w:r>
+          <w:rPr>
+            <w:rFonts w:asciiTheme="minorHAnsi" w:hAnsiTheme="minorHAnsi"/>
+            <w:b w:val="0"/>
+            <w:bCs w:val="0"/>
+            <w:caps w:val="0"/>
+            <w:noProof/>
+            <w:sz w:val="22"/>
+            <w:szCs w:val="22"/>
+          </w:rPr>
+          <w:tab/>
+        </w:r>
+        <w:r>
+          <w:rPr>
+            <w:rStyle w:val="Hyperlink"/>
+            <w:rFonts w:hint="eastAsia"/>
+            <w:noProof/>
+          </w:rPr>
+          <w:t>术语</w:t>
+        </w:r>
+      </w:hyperlink>
+    </w:p>
+    <w:p>
+      <w:pPr>
+        <w:pStyle w:val="TOC1"/>
+        <w:tabs>
+          <w:tab w:val="left" w:pos="440"/>
+          <w:tab w:val="right" w:leader="dot" w:pos="9350"/>
+        </w:tabs>
+        <w:rPr>
+          <w:rFonts w:asciiTheme="minorHAnsi" w:hAnsiTheme="minorHAnsi"/>
+          <w:b w:val="0"/>
+          <w:bCs w:val="0"/>
+          <w:caps w:val="0"/>
+          <w:noProof/>
+          <w:sz w:val="22"/>
+          <w:szCs w:val="22"/>
+        </w:rPr>
+      </w:pPr>
+      <w:hyperlink w:anchor="_Toc370997840" w:history="1">
+        <w:r>
+          <w:rPr>
+            <w:rStyle w:val="Hyperlink"/>
+            <w:noProof/>
+          </w:rPr>
+          <w:t>2.</w:t>
+        </w:r>
+        <w:r>
+          <w:rPr>
+            <w:rFonts w:asciiTheme="minorHAnsi" w:hAnsiTheme="minorHAnsi"/>
+            <w:b w:val="0"/>
+            <w:bCs w:val="0"/>
+            <w:caps w:val="0"/>
+            <w:noProof/>
+            <w:sz w:val="22"/>
+            <w:szCs w:val="22"/>
+          </w:rPr>
+          <w:tab/>
+        </w:r>
+        <w:r>
+          <w:rPr>
+            <w:rStyle w:val="Hyperlink"/>
+            <w:rFonts w:hint="eastAsia"/>
+            <w:noProof/>
+          </w:rPr>
+          <w:t>应用场景</w:t>
+        </w:r>
+      </w:hyperlink>
+    </w:p>
+    <w:p>
+      <w:pPr>
+        <w:pStyle w:val="TOC1"/>
+        <w:tabs>
+          <w:tab w:val="left" w:pos="440"/>
+          <w:tab w:val="right" w:leader="dot" w:pos="9350"/>
+        </w:tabs>
+        <w:rPr>
+          <w:rFonts w:asciiTheme="minorHAnsi" w:hAnsiTheme="minorHAnsi"/>
+          <w:b w:val="0"/>
+          <w:bCs w:val="0"/>
+          <w:caps w:val="0"/>
+          <w:noProof/>
+          <w:sz w:val="22"/>
+          <w:szCs w:val="22"/>
+        </w:rPr>
+      </w:pPr>
+      <w:hyperlink w:anchor="_Toc370997841" w:history="1">
+        <w:r>
+          <w:rPr>
+            <w:rStyle w:val="Hyperlink"/>
+            <w:noProof/>
+          </w:rPr>
+          <w:t>3.</w:t>
+        </w:r>
+        <w:r>
+          <w:rPr>
+            <w:rFonts w:asciiTheme="minorHAnsi" w:hAnsiTheme="minorHAnsi"/>
+            <w:b w:val="0"/>
+            <w:bCs w:val="0"/>
+            <w:caps w:val="0"/>
+            <w:noProof/>
+            <w:sz w:val="22"/>
+            <w:szCs w:val="22"/>
+          </w:rPr>
+          <w:tab/>
+        </w:r>
+        <w:r>
+          <w:rPr>
+            <w:rStyle w:val="Hyperlink"/>
+            <w:rFonts w:hint="eastAsia"/>
+            <w:noProof/>
+          </w:rPr>
+          <w:t>注意事项</w:t>
+        </w:r>
+      </w:hyperlink>
+    </w:p>
+    <w:p>
+      <w:pPr>
+        <w:rPr>
+          <w:rFonts w:hint="eastAsia"/>
+        </w:rPr>
+      </w:pPr>
+      <w:r>
+        <w:fldChar w:fldCharType="end"/>
+      </w:r>
+    </w:p>
+    <w:p>
+      <w:pPr>
         <w:pStyle w:val="ListParagraph"/>
         <w:numPr>
           <w:ilvl w:val="0"/>
-          <w:numId w:val="1"/>
+          <w:numId w:val="3"/>
         </w:numPr>
-      </w:pPr>
+        <w:outlineLvl w:val="0"/>
+      </w:pPr>
+      <w:bookmarkStart w:id="0" w:name="_Toc370997839"/>
       <w:r>
         <w:rPr>
           <w:rFonts w:hint="eastAsia"/>
         </w:rPr>
         <w:t>术语</w:t>
       </w:r>
+      <w:bookmarkEnd w:id="0"/>
     </w:p>
     <w:p>
       <w:pPr>
@@ -135,21 +307,30 @@
         </w:rPr>
         <w:t>平台。</w:t>
       </w:r>
+    </w:p>
+    <w:p>
+      <w:pPr>
+        <w:pStyle w:val="ListParagraph"/>
+        <w:ind w:firstLine="720"/>
+      </w:pPr>
     </w:p>
     <w:p>
       <w:pPr>
         <w:pStyle w:val="ListParagraph"/>
         <w:numPr>
           <w:ilvl w:val="0"/>
-          <w:numId w:val="1"/>
+          <w:numId w:val="3"/>
         </w:numPr>
-      </w:pPr>
+        <w:outlineLvl w:val="0"/>
+      </w:pPr>
+      <w:bookmarkStart w:id="1" w:name="_Toc370997840"/>
       <w:r>
         <w:rPr>
           <w:rFonts w:hint="eastAsia"/>
         </w:rPr>
         <w:t>应用场景</w:t>
       </w:r>
+      <w:bookmarkEnd w:id="1"/>
     </w:p>
     <w:p>
       <w:pPr>
@@ -600,21 +781,30 @@
         </w:rPr>
         <w:t>的工具越来越多，它们被有效的分类管理。</w:t>
       </w:r>
+    </w:p>
+    <w:p>
+      <w:pPr>
+        <w:pStyle w:val="ListParagraph"/>
+        <w:ind w:firstLine="720"/>
+      </w:pPr>
     </w:p>
     <w:p>
       <w:pPr>
         <w:pStyle w:val="ListParagraph"/>
         <w:numPr>
           <w:ilvl w:val="0"/>
-          <w:numId w:val="1"/>
+          <w:numId w:val="3"/>
         </w:numPr>
-      </w:pPr>
+        <w:outlineLvl w:val="0"/>
+      </w:pPr>
+      <w:bookmarkStart w:id="2" w:name="_Toc370997841"/>
       <w:r>
         <w:rPr>
           <w:rFonts w:hint="eastAsia"/>
         </w:rPr>
         <w:t>注意事项</w:t>
       </w:r>
+      <w:bookmarkEnd w:id="2"/>
     </w:p>
     <w:p>
       <w:pPr>
@@ -738,6 +928,92 @@
 <file path=word/numbering.xml><?xml version="1.0" encoding="utf-8"?>
 <w:numbering xmlns:ve="http://schemas.openxmlformats.org/markup-compatibility/2006" xmlns:o="urn:schemas-microsoft-com:office:office" xmlns:r="http://schemas.openxmlformats.org/officeDocument/2006/relationships" xmlns:m="http://schemas.openxmlformats.org/officeDocument/2006/math" xmlns:v="urn:schemas-microsoft-com:vml" xmlns:wp="http://schemas.openxmlformats.org/drawingml/2006/wordprocessingDrawing" xmlns:w10="urn:schemas-microsoft-com:office:word" xmlns:w="http://schemas.openxmlformats.org/wordprocessingml/2006/main" xmlns:wne="http://schemas.microsoft.com/office/word/2006/wordml">
   <w:abstractNum w:abstractNumId="0">
+    <w:nsid w:val="207E4510"/>
+    <w:multiLevelType w:val="hybridMultilevel"/>
+    <w:tmpl w:val="7F4AA5B4"/>
+    <w:lvl w:ilvl="0" w:tplc="0409000F">
+      <w:start w:val="1"/>
+      <w:numFmt w:val="decimal"/>
+      <w:lvlText w:val="%1."/>
+      <w:lvlJc w:val="left"/>
+      <w:pPr>
+        <w:ind w:left="1080" w:hanging="360"/>
+      </w:pPr>
+    </w:lvl>
+    <w:lvl w:ilvl="1" w:tplc="04090019" w:tentative="1">
+      <w:start w:val="1"/>
+      <w:numFmt w:val="lowerLetter"/>
+      <w:lvlText w:val="%2."/>
+      <w:lvlJc w:val="left"/>
+      <w:pPr>
+        <w:ind w:left="1800" w:hanging="360"/>
+      </w:pPr>
+    </w:lvl>
+    <w:lvl w:ilvl="2" w:tplc="0409001B" w:tentative="1">
+      <w:start w:val="1"/>
+      <w:numFmt w:val="lowerRoman"/>
+      <w:lvlText w:val="%3."/>
+      <w:lvlJc w:val="right"/>
+      <w:pPr>
+        <w:ind w:left="2520" w:hanging="180"/>
+      </w:pPr>
+    </w:lvl>
+    <w:lvl w:ilvl="3" w:tplc="0409000F" w:tentative="1">
+      <w:start w:val="1"/>
+      <w:numFmt w:val="decimal"/>
+      <w:lvlText w:val="%4."/>
+      <w:lvlJc w:val="left"/>
+      <w:pPr>
+        <w:ind w:left="3240" w:hanging="360"/>
+      </w:pPr>
+    </w:lvl>
+    <w:lvl w:ilvl="4" w:tplc="04090019" w:tentative="1">
+      <w:start w:val="1"/>
+      <w:numFmt w:val="lowerLetter"/>
+      <w:lvlText w:val="%5."/>
+      <w:lvlJc w:val="left"/>
+      <w:pPr>
+        <w:ind w:left="3960" w:hanging="360"/>
+      </w:pPr>
+    </w:lvl>
+    <w:lvl w:ilvl="5" w:tplc="0409001B" w:tentative="1">
+      <w:start w:val="1"/>
+      <w:numFmt w:val="lowerRoman"/>
+      <w:lvlText w:val="%6."/>
+      <w:lvlJc w:val="right"/>
+      <w:pPr>
+        <w:ind w:left="4680" w:hanging="180"/>
+      </w:pPr>
+    </w:lvl>
+    <w:lvl w:ilvl="6" w:tplc="0409000F" w:tentative="1">
+      <w:start w:val="1"/>
+      <w:numFmt w:val="decimal"/>
+      <w:lvlText w:val="%7."/>
+      <w:lvlJc w:val="left"/>
+      <w:pPr>
+        <w:ind w:left="5400" w:hanging="360"/>
+      </w:pPr>
+    </w:lvl>
+    <w:lvl w:ilvl="7" w:tplc="04090019" w:tentative="1">
+      <w:start w:val="1"/>
+      <w:numFmt w:val="lowerLetter"/>
+      <w:lvlText w:val="%8."/>
+      <w:lvlJc w:val="left"/>
+      <w:pPr>
+        <w:ind w:left="6120" w:hanging="360"/>
+      </w:pPr>
+    </w:lvl>
+    <w:lvl w:ilvl="8" w:tplc="0409001B" w:tentative="1">
+      <w:start w:val="1"/>
+      <w:numFmt w:val="lowerRoman"/>
+      <w:lvlText w:val="%9."/>
+      <w:lvlJc w:val="right"/>
+      <w:pPr>
+        <w:ind w:left="6840" w:hanging="180"/>
+      </w:pPr>
+    </w:lvl>
+  </w:abstractNum>
+  <w:abstractNum w:abstractNumId="1">
     <w:nsid w:val="2593284F"/>
     <w:multiLevelType w:val="hybridMultilevel"/>
     <w:tmpl w:val="B4606DE8"/>
@@ -823,7 +1099,99 @@
       </w:pPr>
     </w:lvl>
   </w:abstractNum>
+  <w:abstractNum w:abstractNumId="2">
+    <w:nsid w:val="69135751"/>
+    <w:multiLevelType w:val="hybridMultilevel"/>
+    <w:tmpl w:val="04BE36E6"/>
+    <w:lvl w:ilvl="0" w:tplc="0409000F">
+      <w:start w:val="1"/>
+      <w:numFmt w:val="decimal"/>
+      <w:lvlText w:val="%1."/>
+      <w:lvlJc w:val="left"/>
+      <w:pPr>
+        <w:ind w:left="1080" w:hanging="360"/>
+      </w:pPr>
+    </w:lvl>
+    <w:lvl w:ilvl="1" w:tplc="04090019" w:tentative="1">
+      <w:start w:val="1"/>
+      <w:numFmt w:val="lowerLetter"/>
+      <w:lvlText w:val="%2."/>
+      <w:lvlJc w:val="left"/>
+      <w:pPr>
+        <w:ind w:left="1800" w:hanging="360"/>
+      </w:pPr>
+    </w:lvl>
+    <w:lvl w:ilvl="2" w:tplc="0409001B" w:tentative="1">
+      <w:start w:val="1"/>
+      <w:numFmt w:val="lowerRoman"/>
+      <w:lvlText w:val="%3."/>
+      <w:lvlJc w:val="right"/>
+      <w:pPr>
+        <w:ind w:left="2520" w:hanging="180"/>
+      </w:pPr>
+    </w:lvl>
+    <w:lvl w:ilvl="3" w:tplc="0409000F" w:tentative="1">
+      <w:start w:val="1"/>
+      <w:numFmt w:val="decimal"/>
+      <w:lvlText w:val="%4."/>
+      <w:lvlJc w:val="left"/>
+      <w:pPr>
+        <w:ind w:left="3240" w:hanging="360"/>
+      </w:pPr>
+    </w:lvl>
+    <w:lvl w:ilvl="4" w:tplc="04090019" w:tentative="1">
+      <w:start w:val="1"/>
+      <w:numFmt w:val="lowerLetter"/>
+      <w:lvlText w:val="%5."/>
+      <w:lvlJc w:val="left"/>
+      <w:pPr>
+        <w:ind w:left="3960" w:hanging="360"/>
+      </w:pPr>
+    </w:lvl>
+    <w:lvl w:ilvl="5" w:tplc="0409001B" w:tentative="1">
+      <w:start w:val="1"/>
+      <w:numFmt w:val="lowerRoman"/>
+      <w:lvlText w:val="%6."/>
+      <w:lvlJc w:val="right"/>
+      <w:pPr>
+        <w:ind w:left="4680" w:hanging="180"/>
+      </w:pPr>
+    </w:lvl>
+    <w:lvl w:ilvl="6" w:tplc="0409000F" w:tentative="1">
+      <w:start w:val="1"/>
+      <w:numFmt w:val="decimal"/>
+      <w:lvlText w:val="%7."/>
+      <w:lvlJc w:val="left"/>
+      <w:pPr>
+        <w:ind w:left="5400" w:hanging="360"/>
+      </w:pPr>
+    </w:lvl>
+    <w:lvl w:ilvl="7" w:tplc="04090019" w:tentative="1">
+      <w:start w:val="1"/>
+      <w:numFmt w:val="lowerLetter"/>
+      <w:lvlText w:val="%8."/>
+      <w:lvlJc w:val="left"/>
+      <w:pPr>
+        <w:ind w:left="6120" w:hanging="360"/>
+      </w:pPr>
+    </w:lvl>
+    <w:lvl w:ilvl="8" w:tplc="0409001B" w:tentative="1">
+      <w:start w:val="1"/>
+      <w:numFmt w:val="lowerRoman"/>
+      <w:lvlText w:val="%9."/>
+      <w:lvlJc w:val="right"/>
+      <w:pPr>
+        <w:ind w:left="6840" w:hanging="180"/>
+      </w:pPr>
+    </w:lvl>
+  </w:abstractNum>
   <w:num w:numId="1">
+    <w:abstractNumId w:val="1"/>
+  </w:num>
+  <w:num w:numId="2">
+    <w:abstractNumId w:val="2"/>
+  </w:num>
+  <w:num w:numId="3">
     <w:abstractNumId w:val="0"/>
   </w:num>
 </w:numbering>
@@ -857,9 +1225,9 @@
     <w:lsdException w:name="heading 7" w:uiPriority="9" w:qFormat="1"/>
     <w:lsdException w:name="heading 8" w:uiPriority="9" w:qFormat="1"/>
     <w:lsdException w:name="heading 9" w:uiPriority="9" w:qFormat="1"/>
-    <w:lsdException w:name="toc 1" w:uiPriority="39"/>
-    <w:lsdException w:name="toc 2" w:uiPriority="39"/>
-    <w:lsdException w:name="toc 3" w:uiPriority="39"/>
+    <w:lsdException w:name="toc 1" w:uiPriority="39" w:qFormat="1"/>
+    <w:lsdException w:name="toc 2" w:uiPriority="39" w:qFormat="1"/>
+    <w:lsdException w:name="toc 3" w:uiPriority="39" w:qFormat="1"/>
     <w:lsdException w:name="toc 4" w:uiPriority="39"/>
     <w:lsdException w:name="toc 5" w:uiPriority="39"/>
     <w:lsdException w:name="toc 6" w:uiPriority="39"/>
@@ -990,6 +1358,29 @@
     <w:qFormat/>
     <w:rsid w:val="00075B07"/>
   </w:style>
+  <w:style w:type="paragraph" w:styleId="Heading1">
+    <w:name w:val="heading 1"/>
+    <w:basedOn w:val="Normal"/>
+    <w:next w:val="Normal"/>
+    <w:link w:val="Heading1Char"/>
+    <w:uiPriority w:val="9"/>
+    <w:qFormat/>
+    <w:rsid w:val="008F746F"/>
+    <w:pPr>
+      <w:keepNext/>
+      <w:keepLines/>
+      <w:spacing w:before="480" w:after="0"/>
+      <w:outlineLvl w:val="0"/>
+    </w:pPr>
+    <w:rPr>
+      <w:rFonts w:asciiTheme="majorHAnsi" w:eastAsiaTheme="majorEastAsia" w:hAnsiTheme="majorHAnsi" w:cstheme="majorBidi"/>
+      <w:b/>
+      <w:bCs/>
+      <w:color w:val="365F91" w:themeColor="accent1" w:themeShade="BF"/>
+      <w:sz w:val="28"/>
+      <w:szCs w:val="28"/>
+    </w:rPr>
+  </w:style>
   <w:style w:type="character" w:default="1" w:styleId="DefaultParagraphFont">
     <w:name w:val="Default Paragraph Font"/>
     <w:uiPriority w:val="1"/>
@@ -1038,6 +1429,253 @@
     <w:rPr>
       <w:color w:val="0000FF" w:themeColor="hyperlink"/>
       <w:u w:val="single"/>
+    </w:rPr>
+  </w:style>
+  <w:style w:type="character" w:customStyle="1" w:styleId="Heading1Char">
+    <w:name w:val="Heading 1 Char"/>
+    <w:basedOn w:val="DefaultParagraphFont"/>
+    <w:link w:val="Heading1"/>
+    <w:uiPriority w:val="9"/>
+    <w:rsid w:val="008F746F"/>
+    <w:rPr>
+      <w:rFonts w:asciiTheme="majorHAnsi" w:eastAsiaTheme="majorEastAsia" w:hAnsiTheme="majorHAnsi" w:cstheme="majorBidi"/>
+      <w:b/>
+      <w:bCs/>
+      <w:color w:val="365F91" w:themeColor="accent1" w:themeShade="BF"/>
+      <w:sz w:val="28"/>
+      <w:szCs w:val="28"/>
+    </w:rPr>
+  </w:style>
+  <w:style w:type="paragraph" w:styleId="TOCHeading">
+    <w:name w:val="TOC Heading"/>
+    <w:basedOn w:val="Heading1"/>
+    <w:next w:val="Normal"/>
+    <w:uiPriority w:val="39"/>
+    <w:unhideWhenUsed/>
+    <w:qFormat/>
+    <w:rsid w:val="008F746F"/>
+    <w:pPr>
+      <w:outlineLvl w:val="9"/>
+    </w:pPr>
+    <w:rPr>
+      <w:lang w:eastAsia="en-US"/>
+    </w:rPr>
+  </w:style>
+  <w:style w:type="paragraph" w:styleId="BalloonText">
+    <w:name w:val="Balloon Text"/>
+    <w:basedOn w:val="Normal"/>
+    <w:link w:val="BalloonTextChar"/>
+    <w:uiPriority w:val="99"/>
+    <w:semiHidden/>
+    <w:unhideWhenUsed/>
+    <w:rsid w:val="008F746F"/>
+    <w:pPr>
+      <w:spacing w:after="0" w:line="240" w:lineRule="auto"/>
+    </w:pPr>
+    <w:rPr>
+      <w:rFonts w:ascii="Tahoma" w:hAnsi="Tahoma" w:cs="Tahoma"/>
+      <w:sz w:val="16"/>
+      <w:szCs w:val="16"/>
+    </w:rPr>
+  </w:style>
+  <w:style w:type="character" w:customStyle="1" w:styleId="BalloonTextChar">
+    <w:name w:val="Balloon Text Char"/>
+    <w:basedOn w:val="DefaultParagraphFont"/>
+    <w:link w:val="BalloonText"/>
+    <w:uiPriority w:val="99"/>
+    <w:semiHidden/>
+    <w:rsid w:val="008F746F"/>
+    <w:rPr>
+      <w:rFonts w:ascii="Tahoma" w:hAnsi="Tahoma" w:cs="Tahoma"/>
+      <w:sz w:val="16"/>
+      <w:szCs w:val="16"/>
+    </w:rPr>
+  </w:style>
+  <w:style w:type="paragraph" w:styleId="TOC2">
+    <w:name w:val="toc 2"/>
+    <w:basedOn w:val="Normal"/>
+    <w:next w:val="Normal"/>
+    <w:autoRedefine/>
+    <w:uiPriority w:val="39"/>
+    <w:unhideWhenUsed/>
+    <w:qFormat/>
+    <w:rsid w:val="008F746F"/>
+    <w:pPr>
+      <w:spacing w:before="240" w:after="0"/>
+    </w:pPr>
+    <w:rPr>
+      <w:rFonts w:cstheme="minorHAnsi"/>
+      <w:b/>
+      <w:bCs/>
+      <w:sz w:val="20"/>
+      <w:szCs w:val="20"/>
+    </w:rPr>
+  </w:style>
+  <w:style w:type="paragraph" w:styleId="TOC1">
+    <w:name w:val="toc 1"/>
+    <w:basedOn w:val="Normal"/>
+    <w:next w:val="Normal"/>
+    <w:autoRedefine/>
+    <w:uiPriority w:val="39"/>
+    <w:unhideWhenUsed/>
+    <w:qFormat/>
+    <w:rsid w:val="008F746F"/>
+    <w:pPr>
+      <w:spacing w:before="360" w:after="0"/>
+    </w:pPr>
+    <w:rPr>
+      <w:rFonts w:asciiTheme="majorHAnsi" w:hAnsiTheme="majorHAnsi"/>
+      <w:b/>
+      <w:bCs/>
+      <w:caps/>
+      <w:sz w:val="24"/>
+      <w:szCs w:val="24"/>
+    </w:rPr>
+  </w:style>
+  <w:style w:type="paragraph" w:styleId="TOC3">
+    <w:name w:val="toc 3"/>
+    <w:basedOn w:val="Normal"/>
+    <w:next w:val="Normal"/>
+    <w:autoRedefine/>
+    <w:uiPriority w:val="39"/>
+    <w:unhideWhenUsed/>
+    <w:qFormat/>
+    <w:rsid w:val="008F746F"/>
+    <w:pPr>
+      <w:spacing w:after="0"/>
+      <w:ind w:left="220"/>
+    </w:pPr>
+    <w:rPr>
+      <w:rFonts w:cstheme="minorHAnsi"/>
+      <w:sz w:val="20"/>
+      <w:szCs w:val="20"/>
+    </w:rPr>
+  </w:style>
+  <w:style w:type="paragraph" w:styleId="Caption">
+    <w:name w:val="caption"/>
+    <w:basedOn w:val="Normal"/>
+    <w:next w:val="Normal"/>
+    <w:uiPriority w:val="35"/>
+    <w:unhideWhenUsed/>
+    <w:qFormat/>
+    <w:rsid w:val="008F746F"/>
+    <w:pPr>
+      <w:spacing w:line="240" w:lineRule="auto"/>
+    </w:pPr>
+    <w:rPr>
+      <w:b/>
+      <w:bCs/>
+      <w:color w:val="4F81BD" w:themeColor="accent1"/>
+      <w:sz w:val="18"/>
+      <w:szCs w:val="18"/>
+    </w:rPr>
+  </w:style>
+  <w:style w:type="paragraph" w:styleId="TOC4">
+    <w:name w:val="toc 4"/>
+    <w:basedOn w:val="Normal"/>
+    <w:next w:val="Normal"/>
+    <w:autoRedefine/>
+    <w:uiPriority w:val="39"/>
+    <w:unhideWhenUsed/>
+    <w:rsid w:val="00211550"/>
+    <w:pPr>
+      <w:spacing w:after="0"/>
+      <w:ind w:left="440"/>
+    </w:pPr>
+    <w:rPr>
+      <w:rFonts w:cstheme="minorHAnsi"/>
+      <w:sz w:val="20"/>
+      <w:szCs w:val="20"/>
+    </w:rPr>
+  </w:style>
+  <w:style w:type="paragraph" w:styleId="TOC5">
+    <w:name w:val="toc 5"/>
+    <w:basedOn w:val="Normal"/>
+    <w:next w:val="Normal"/>
+    <w:autoRedefine/>
+    <w:uiPriority w:val="39"/>
+    <w:unhideWhenUsed/>
+    <w:rsid w:val="00211550"/>
+    <w:pPr>
+      <w:spacing w:after="0"/>
+      <w:ind w:left="660"/>
+    </w:pPr>
+    <w:rPr>
+      <w:rFonts w:cstheme="minorHAnsi"/>
+      <w:sz w:val="20"/>
+      <w:szCs w:val="20"/>
+    </w:rPr>
+  </w:style>
+  <w:style w:type="paragraph" w:styleId="TOC6">
+    <w:name w:val="toc 6"/>
+    <w:basedOn w:val="Normal"/>
+    <w:next w:val="Normal"/>
+    <w:autoRedefine/>
+    <w:uiPriority w:val="39"/>
+    <w:unhideWhenUsed/>
+    <w:rsid w:val="00211550"/>
+    <w:pPr>
+      <w:spacing w:after="0"/>
+      <w:ind w:left="880"/>
+    </w:pPr>
+    <w:rPr>
+      <w:rFonts w:cstheme="minorHAnsi"/>
+      <w:sz w:val="20"/>
+      <w:szCs w:val="20"/>
+    </w:rPr>
+  </w:style>
+  <w:style w:type="paragraph" w:styleId="TOC7">
+    <w:name w:val="toc 7"/>
+    <w:basedOn w:val="Normal"/>
+    <w:next w:val="Normal"/>
+    <w:autoRedefine/>
+    <w:uiPriority w:val="39"/>
+    <w:unhideWhenUsed/>
+    <w:rsid w:val="00211550"/>
+    <w:pPr>
+      <w:spacing w:after="0"/>
+      <w:ind w:left="1100"/>
+    </w:pPr>
+    <w:rPr>
+      <w:rFonts w:cstheme="minorHAnsi"/>
+      <w:sz w:val="20"/>
+      <w:szCs w:val="20"/>
+    </w:rPr>
+  </w:style>
+  <w:style w:type="paragraph" w:styleId="TOC8">
+    <w:name w:val="toc 8"/>
+    <w:basedOn w:val="Normal"/>
+    <w:next w:val="Normal"/>
+    <w:autoRedefine/>
+    <w:uiPriority w:val="39"/>
+    <w:unhideWhenUsed/>
+    <w:rsid w:val="00211550"/>
+    <w:pPr>
+      <w:spacing w:after="0"/>
+      <w:ind w:left="1320"/>
+    </w:pPr>
+    <w:rPr>
+      <w:rFonts w:cstheme="minorHAnsi"/>
+      <w:sz w:val="20"/>
+      <w:szCs w:val="20"/>
+    </w:rPr>
+  </w:style>
+  <w:style w:type="paragraph" w:styleId="TOC9">
+    <w:name w:val="toc 9"/>
+    <w:basedOn w:val="Normal"/>
+    <w:next w:val="Normal"/>
+    <w:autoRedefine/>
+    <w:uiPriority w:val="39"/>
+    <w:unhideWhenUsed/>
+    <w:rsid w:val="00211550"/>
+    <w:pPr>
+      <w:spacing w:after="0"/>
+      <w:ind w:left="1540"/>
+    </w:pPr>
+    <w:rPr>
+      <w:rFonts w:cstheme="minorHAnsi"/>
+      <w:sz w:val="20"/>
+      <w:szCs w:val="20"/>
     </w:rPr>
   </w:style>
 </w:styles>
@@ -1324,4 +1962,16 @@
   <a:objectDefaults/>
   <a:extraClrSchemeLst/>
 </a:theme>
+</file>
+
+<file path=customXml/item1.xml><?xml version="1.0" encoding="utf-8"?>
+<b:Sources xmlns:b="http://schemas.openxmlformats.org/officeDocument/2006/bibliography" xmlns="http://schemas.openxmlformats.org/officeDocument/2006/bibliography" SelectedStyle="\APA.XSL" StyleName="APA Fifth Edition"/>
+</file>
+
+<file path=customXml/itemProps1.xml><?xml version="1.0" encoding="utf-8"?>
+<ds:datastoreItem xmlns:ds="http://schemas.openxmlformats.org/officeDocument/2006/customXml" ds:itemID="{E8629A15-A603-4C6B-A769-294FE5D3CD6C}">
+  <ds:schemaRefs>
+    <ds:schemaRef ds:uri="http://schemas.openxmlformats.org/officeDocument/2006/bibliography"/>
+  </ds:schemaRefs>
+</ds:datastoreItem>
 </file>
--- a/docs/Overview.docx
+++ b/docs/Overview.docx
@@ -162,11 +162,6 @@
       </w:hyperlink>
     </w:p>
     <w:p>
-      <w:pPr>
-        <w:rPr>
-          <w:rFonts w:hint="eastAsia"/>
-        </w:rPr>
-      </w:pPr>
       <w:r>
         <w:fldChar w:fldCharType="end"/>
       </w:r>
@@ -388,6 +383,9 @@
       <w:pPr>
         <w:pStyle w:val="ListParagraph"/>
         <w:ind w:firstLine="720"/>
+        <w:rPr>
+          <w:rFonts w:hint="eastAsia"/>
+        </w:rPr>
       </w:pPr>
       <w:r>
         <w:rPr>
@@ -539,7 +537,19 @@
         <w:rPr>
           <w:rFonts w:hint="eastAsia"/>
         </w:rPr>
-        <w:t>为何物，更不知道如果安装</w:t>
+        <w:t>为何物，更不知道</w:t>
+      </w:r>
+      <w:r>
+        <w:rPr>
+          <w:rFonts w:hint="eastAsia"/>
+        </w:rPr>
+        <w:t>如何</w:t>
+      </w:r>
+      <w:r>
+        <w:rPr>
+          <w:rFonts w:hint="eastAsia"/>
+        </w:rPr>
+        <w:t>安装</w:t>
       </w:r>
       <w:r>
         <w:rPr>
@@ -557,7 +567,19 @@
         <w:rPr>
           <w:rFonts w:hint="eastAsia"/>
         </w:rPr>
-        <w:t>环境、如果执行</w:t>
+        <w:t>环境、</w:t>
+      </w:r>
+      <w:r>
+        <w:rPr>
+          <w:rFonts w:hint="eastAsia"/>
+        </w:rPr>
+        <w:t>如何</w:t>
+      </w:r>
+      <w:r>
+        <w:rPr>
+          <w:rFonts w:hint="eastAsia"/>
+        </w:rPr>
+        <w:t>执行</w:t>
       </w:r>
       <w:r>
         <w:rPr>
@@ -575,7 +597,13 @@
         <w:rPr>
           <w:rFonts w:hint="eastAsia"/>
         </w:rPr>
-        <w:t>脚本。您可能会说：培训！</w:t>
+        <w:t>脚本。您可能会说：培训</w:t>
+      </w:r>
+      <w:r>
+        <w:rPr>
+          <w:rFonts w:hint="eastAsia"/>
+        </w:rPr>
+        <w:t>。</w:t>
       </w:r>
     </w:p>
     <w:p>
@@ -587,7 +615,7 @@
         <w:rPr>
           <w:rFonts w:hint="eastAsia"/>
         </w:rPr>
-        <w:t>好吧。可是您又碰到了一个需求，您的</w:t>
+        <w:t>可是您又碰到了一个需求，您的</w:t>
       </w:r>
       <w:r>
         <w:rPr>
@@ -861,7 +889,14 @@
         <w:rPr>
           <w:rFonts w:hint="eastAsia"/>
         </w:rPr>
-        <w:t>乃至平台所在的服务器构成威胁。所以平台管理员需要对</w:t>
+        <w:t>乃至平台所在的服务器构成威胁。所以平台管理</w:t>
+      </w:r>
+      <w:r>
+        <w:rPr>
+          <w:rFonts w:hint="eastAsia"/>
+        </w:rPr>
+        <w:lastRenderedPageBreak/>
+        <w:t>员需要对</w:t>
       </w:r>
       <w:r>
         <w:rPr>
@@ -1969,7 +2004,7 @@
 </file>
 
 <file path=customXml/itemProps1.xml><?xml version="1.0" encoding="utf-8"?>
-<ds:datastoreItem xmlns:ds="http://schemas.openxmlformats.org/officeDocument/2006/customXml" ds:itemID="{E8629A15-A603-4C6B-A769-294FE5D3CD6C}">
+<ds:datastoreItem xmlns:ds="http://schemas.openxmlformats.org/officeDocument/2006/customXml" ds:itemID="{4200B9CD-9D7F-4019-A491-FDE9032A40BB}">
   <ds:schemaRefs>
     <ds:schemaRef ds:uri="http://schemas.openxmlformats.org/officeDocument/2006/bibliography"/>
   </ds:schemaRefs>
